--- a/docs/minutesOfMeeting(15_04-2025).docx
+++ b/docs/minutesOfMeeting(15_04-2025).docx
@@ -62,7 +62,61 @@
         </w:numPr>
       </w:pPr>
       <w:r>
-        <w:t>If user click on the delete button then again waves appear and start recording button.</w:t>
+        <w:t xml:space="preserve">If user click on the delete </w:t>
+      </w:r>
+      <w:r>
+        <w:t>button,</w:t>
+      </w:r>
+      <w:r>
+        <w:t xml:space="preserve"> then again waves appear and start recording button.</w:t>
+      </w:r>
+    </w:p>
+    <w:p>
+      <w:pPr>
+        <w:pStyle w:val="ListParagraph"/>
+        <w:numPr>
+          <w:ilvl w:val="0"/>
+          <w:numId w:val="4"/>
+        </w:numPr>
+      </w:pPr>
+      <w:r>
+        <w:t>Less fade in effect in from dashboard to clone-voice.html.</w:t>
+      </w:r>
+    </w:p>
+    <w:p>
+      <w:pPr>
+        <w:pStyle w:val="ListParagraph"/>
+        <w:numPr>
+          <w:ilvl w:val="0"/>
+          <w:numId w:val="4"/>
+        </w:numPr>
+      </w:pPr>
+      <w:r>
+        <w:t>When click on record button fade in effect.</w:t>
+      </w:r>
+    </w:p>
+    <w:p>
+      <w:pPr>
+        <w:pStyle w:val="ListParagraph"/>
+        <w:numPr>
+          <w:ilvl w:val="0"/>
+          <w:numId w:val="4"/>
+        </w:numPr>
+      </w:pPr>
+      <w:r>
+        <w:t>Fade effect while clicking on back buttons.</w:t>
+      </w:r>
+    </w:p>
+    <w:p>
+      <w:pPr>
+        <w:pStyle w:val="ListParagraph"/>
+        <w:numPr>
+          <w:ilvl w:val="0"/>
+          <w:numId w:val="4"/>
+        </w:numPr>
+      </w:pPr>
+      <w:r>
+        <w:t>After file upload move to the next screen only clone button present there.</w:t>
       </w:r>
     </w:p>
     <w:sectPr>
